--- a/Final Project/Final Project Proposal.docx
+++ b/Final Project/Final Project Proposal.docx
@@ -108,15 +108,19 @@
         <w:jc w:val="center"/>
         <w:rPr>
           <w:rFonts w:ascii="Times New Roman" w:hAnsi="Times New Roman" w:cs="Times New Roman"/>
-          <w:sz w:val="24"/>
-          <w:szCs w:val="24"/>
-        </w:rPr>
-      </w:pPr>
-      <w:r>
-        <w:rPr>
-          <w:rFonts w:ascii="Times New Roman" w:hAnsi="Times New Roman" w:cs="Times New Roman"/>
-          <w:sz w:val="24"/>
-          <w:szCs w:val="24"/>
+          <w:b/>
+          <w:sz w:val="24"/>
+          <w:szCs w:val="24"/>
+          <w:u w:val="single"/>
+        </w:rPr>
+      </w:pPr>
+      <w:r>
+        <w:rPr>
+          <w:rFonts w:ascii="Times New Roman" w:hAnsi="Times New Roman" w:cs="Times New Roman"/>
+          <w:b/>
+          <w:sz w:val="24"/>
+          <w:szCs w:val="24"/>
+          <w:u w:val="single"/>
         </w:rPr>
         <w:t>Final Project Proposal</w:t>
       </w:r>
@@ -144,42 +148,746 @@
           <w:sz w:val="24"/>
           <w:szCs w:val="24"/>
         </w:rPr>
-        <w:t>We are planning to download and use Arduino to program a small robot. The robot will be made with circuit boards and sensors telling the robot where it is. We will code the robot to make exact movements.</w:t>
-      </w:r>
-    </w:p>
-    <w:p>
-      <w:pPr>
-        <w:spacing w:line="480" w:lineRule="auto"/>
-        <w:rPr>
-          <w:rFonts w:ascii="Times New Roman" w:hAnsi="Times New Roman" w:cs="Times New Roman"/>
-          <w:sz w:val="24"/>
-          <w:szCs w:val="24"/>
-        </w:rPr>
-      </w:pPr>
+        <w:t xml:space="preserve">We are planning to download and use Arduino to program a small robot. The robot will be made with circuit boards and sensors telling the robot where it is. </w:t>
+      </w:r>
+      <w:r>
+        <w:rPr>
+          <w:rFonts w:ascii="Times New Roman" w:hAnsi="Times New Roman" w:cs="Times New Roman"/>
+          <w:sz w:val="24"/>
+          <w:szCs w:val="24"/>
+        </w:rPr>
+        <w:t xml:space="preserve">We will be working to build the robot primarily in an engineering classroom while installing the Arduino software and programming the robot in this class. </w:t>
+      </w:r>
+    </w:p>
+    <w:p>
+      <w:pPr>
+        <w:spacing w:after="0" w:line="480" w:lineRule="auto"/>
+        <w:rPr>
+          <w:rFonts w:ascii="Times New Roman" w:hAnsi="Times New Roman" w:cs="Times New Roman"/>
+          <w:sz w:val="24"/>
+          <w:szCs w:val="24"/>
+        </w:rPr>
+      </w:pPr>
+      <w:r>
+        <w:rPr>
+          <w:rFonts w:ascii="Times New Roman" w:hAnsi="Times New Roman" w:cs="Times New Roman"/>
+          <w:b/>
+          <w:sz w:val="24"/>
+          <w:szCs w:val="24"/>
+          <w:u w:val="single"/>
+        </w:rPr>
+        <w:t>There are five main s</w:t>
+      </w:r>
+      <w:r>
+        <w:rPr>
+          <w:rFonts w:ascii="Times New Roman" w:hAnsi="Times New Roman" w:cs="Times New Roman"/>
+          <w:b/>
+          <w:sz w:val="24"/>
+          <w:szCs w:val="24"/>
+          <w:u w:val="single"/>
+        </w:rPr>
+        <w:t>teps to constructing this robot:</w:t>
+      </w:r>
+      <w:r>
+        <w:rPr>
+          <w:rFonts w:ascii="Times New Roman" w:hAnsi="Times New Roman" w:cs="Times New Roman"/>
+          <w:sz w:val="24"/>
+          <w:szCs w:val="24"/>
+        </w:rPr>
+        <w:t xml:space="preserve"> </w:t>
+      </w:r>
+    </w:p>
+    <w:p>
+      <w:pPr>
+        <w:pStyle w:val="ListParagraph"/>
+        <w:numPr>
+          <w:ilvl w:val="0"/>
+          <w:numId w:val="1"/>
+        </w:numPr>
+        <w:spacing w:after="0" w:line="480" w:lineRule="auto"/>
+        <w:rPr>
+          <w:rFonts w:ascii="Times New Roman" w:hAnsi="Times New Roman" w:cs="Times New Roman"/>
+          <w:sz w:val="24"/>
+          <w:szCs w:val="24"/>
+        </w:rPr>
+      </w:pPr>
+      <w:r>
+        <w:rPr>
+          <w:rFonts w:ascii="Times New Roman" w:hAnsi="Times New Roman" w:cs="Times New Roman"/>
+          <w:sz w:val="24"/>
+          <w:szCs w:val="24"/>
+        </w:rPr>
+        <w:t>assemble the robot</w:t>
+      </w:r>
+    </w:p>
+    <w:p>
+      <w:pPr>
+        <w:pStyle w:val="ListParagraph"/>
+        <w:numPr>
+          <w:ilvl w:val="0"/>
+          <w:numId w:val="1"/>
+        </w:numPr>
+        <w:spacing w:after="0" w:line="480" w:lineRule="auto"/>
+        <w:rPr>
+          <w:rFonts w:ascii="Times New Roman" w:hAnsi="Times New Roman" w:cs="Times New Roman"/>
+          <w:sz w:val="24"/>
+          <w:szCs w:val="24"/>
+        </w:rPr>
+      </w:pPr>
+      <w:r>
+        <w:rPr>
+          <w:rFonts w:ascii="Times New Roman" w:hAnsi="Times New Roman" w:cs="Times New Roman"/>
+          <w:sz w:val="24"/>
+          <w:szCs w:val="24"/>
+        </w:rPr>
+        <w:t>wire the robot</w:t>
+      </w:r>
+    </w:p>
+    <w:p>
+      <w:pPr>
+        <w:pStyle w:val="ListParagraph"/>
+        <w:numPr>
+          <w:ilvl w:val="0"/>
+          <w:numId w:val="1"/>
+        </w:numPr>
+        <w:spacing w:after="0" w:line="480" w:lineRule="auto"/>
+        <w:rPr>
+          <w:rFonts w:ascii="Times New Roman" w:hAnsi="Times New Roman" w:cs="Times New Roman"/>
+          <w:sz w:val="24"/>
+          <w:szCs w:val="24"/>
+        </w:rPr>
+      </w:pPr>
+      <w:r>
+        <w:rPr>
+          <w:rFonts w:ascii="Times New Roman" w:hAnsi="Times New Roman" w:cs="Times New Roman"/>
+          <w:sz w:val="24"/>
+          <w:szCs w:val="24"/>
+        </w:rPr>
+        <w:t>wire the power</w:t>
+      </w:r>
+    </w:p>
+    <w:p>
+      <w:pPr>
+        <w:pStyle w:val="ListParagraph"/>
+        <w:numPr>
+          <w:ilvl w:val="0"/>
+          <w:numId w:val="1"/>
+        </w:numPr>
+        <w:spacing w:after="0" w:line="480" w:lineRule="auto"/>
+        <w:rPr>
+          <w:rFonts w:ascii="Times New Roman" w:hAnsi="Times New Roman" w:cs="Times New Roman"/>
+          <w:sz w:val="24"/>
+          <w:szCs w:val="24"/>
+        </w:rPr>
+      </w:pPr>
+      <w:r>
+        <w:rPr>
+          <w:rFonts w:ascii="Times New Roman" w:hAnsi="Times New Roman" w:cs="Times New Roman"/>
+          <w:sz w:val="24"/>
+          <w:szCs w:val="24"/>
+        </w:rPr>
+        <w:t>install the Arduino software</w:t>
+      </w:r>
+    </w:p>
+    <w:p>
+      <w:pPr>
+        <w:pStyle w:val="ListParagraph"/>
+        <w:numPr>
+          <w:ilvl w:val="0"/>
+          <w:numId w:val="1"/>
+        </w:numPr>
+        <w:spacing w:after="0" w:line="480" w:lineRule="auto"/>
+        <w:rPr>
+          <w:rFonts w:ascii="Times New Roman" w:hAnsi="Times New Roman" w:cs="Times New Roman"/>
+          <w:sz w:val="24"/>
+          <w:szCs w:val="24"/>
+        </w:rPr>
+      </w:pPr>
+      <w:r>
+        <w:rPr>
+          <w:rFonts w:ascii="Times New Roman" w:hAnsi="Times New Roman" w:cs="Times New Roman"/>
+          <w:sz w:val="24"/>
+          <w:szCs w:val="24"/>
+        </w:rPr>
+        <w:t>program the robot using this Arduino software</w:t>
+      </w:r>
+    </w:p>
+    <w:p>
+      <w:pPr>
+        <w:spacing w:after="0" w:line="480" w:lineRule="auto"/>
+        <w:rPr>
+          <w:rFonts w:ascii="Times New Roman" w:hAnsi="Times New Roman" w:cs="Times New Roman"/>
+          <w:sz w:val="24"/>
+          <w:szCs w:val="24"/>
+        </w:rPr>
+      </w:pPr>
+      <w:r>
+        <w:rPr>
+          <w:rFonts w:ascii="Times New Roman" w:hAnsi="Times New Roman" w:cs="Times New Roman"/>
+          <w:sz w:val="24"/>
+          <w:szCs w:val="24"/>
+        </w:rPr>
+        <w:t>We will code th</w:t>
+      </w:r>
+      <w:r>
+        <w:rPr>
+          <w:rFonts w:ascii="Times New Roman" w:hAnsi="Times New Roman" w:cs="Times New Roman"/>
+          <w:sz w:val="24"/>
+          <w:szCs w:val="24"/>
+        </w:rPr>
+        <w:t xml:space="preserve">e robot to turn based on its location. This project is original and difficult because it uses a program my partner and I have never come in contact with. At the end of our project we hope to have a small robot that can drive through a small course without crashing into anything. </w:t>
+      </w:r>
+      <w:r>
+        <w:rPr>
+          <w:rFonts w:ascii="Times New Roman" w:hAnsi="Times New Roman" w:cs="Times New Roman"/>
+          <w:sz w:val="24"/>
+          <w:szCs w:val="24"/>
+        </w:rPr>
+        <w:t>We will work primarily on the fourth and fifth steps of the robot in this class while the first three steps will be completed in the engineering class. One primary</w:t>
+      </w:r>
+      <w:r>
+        <w:rPr>
+          <w:rFonts w:ascii="Times New Roman" w:hAnsi="Times New Roman" w:cs="Times New Roman"/>
+          <w:sz w:val="24"/>
+          <w:szCs w:val="24"/>
+        </w:rPr>
+        <w:t xml:space="preserve"> difficulty is that there are many parts to the robot that need to work in unison to have a successful final product. </w:t>
+      </w:r>
+      <w:r>
+        <w:rPr>
+          <w:rFonts w:ascii="Times New Roman" w:hAnsi="Times New Roman" w:cs="Times New Roman"/>
+          <w:sz w:val="24"/>
+          <w:szCs w:val="24"/>
+        </w:rPr>
+        <w:t xml:space="preserve">We will need to </w:t>
+      </w:r>
+      <w:r>
+        <w:rPr>
+          <w:rFonts w:ascii="Times New Roman" w:hAnsi="Times New Roman" w:cs="Times New Roman"/>
+          <w:sz w:val="24"/>
+          <w:szCs w:val="24"/>
+        </w:rPr>
+        <w:lastRenderedPageBreak/>
+        <w:t xml:space="preserve">order several parts on Amazon to assemble the robot, but Mr. </w:t>
+      </w:r>
+      <w:proofErr w:type="spellStart"/>
+      <w:r>
+        <w:rPr>
+          <w:rFonts w:ascii="Times New Roman" w:hAnsi="Times New Roman" w:cs="Times New Roman"/>
+          <w:sz w:val="24"/>
+          <w:szCs w:val="24"/>
+        </w:rPr>
+        <w:t>Belyea</w:t>
+      </w:r>
+      <w:proofErr w:type="spellEnd"/>
+      <w:r>
+        <w:rPr>
+          <w:rFonts w:ascii="Times New Roman" w:hAnsi="Times New Roman" w:cs="Times New Roman"/>
+          <w:sz w:val="24"/>
+          <w:szCs w:val="24"/>
+        </w:rPr>
+        <w:t xml:space="preserve"> was able to get us some materials to get going. </w:t>
+      </w:r>
+    </w:p>
+    <w:p>
+      <w:pPr>
+        <w:spacing w:after="0" w:line="480" w:lineRule="auto"/>
+        <w:rPr>
+          <w:rFonts w:ascii="Times New Roman" w:hAnsi="Times New Roman" w:cs="Times New Roman"/>
+          <w:sz w:val="24"/>
+          <w:szCs w:val="24"/>
+        </w:rPr>
+      </w:pPr>
+      <w:r>
+        <w:rPr>
+          <w:rFonts w:ascii="Times New Roman" w:hAnsi="Times New Roman" w:cs="Times New Roman"/>
+          <w:b/>
+          <w:sz w:val="24"/>
+          <w:szCs w:val="24"/>
+          <w:u w:val="single"/>
+        </w:rPr>
+        <w:t>So far, we have</w:t>
+      </w:r>
+      <w:r>
+        <w:rPr>
+          <w:rFonts w:ascii="Times New Roman" w:hAnsi="Times New Roman" w:cs="Times New Roman"/>
+          <w:b/>
+          <w:sz w:val="24"/>
+          <w:szCs w:val="24"/>
+          <w:u w:val="single"/>
+        </w:rPr>
+        <w:t>:</w:t>
+      </w:r>
+      <w:r>
+        <w:rPr>
+          <w:rFonts w:ascii="Times New Roman" w:hAnsi="Times New Roman" w:cs="Times New Roman"/>
+          <w:sz w:val="24"/>
+          <w:szCs w:val="24"/>
+        </w:rPr>
+        <w:t xml:space="preserve"> </w:t>
+      </w:r>
+    </w:p>
+    <w:p>
+      <w:pPr>
+        <w:pStyle w:val="ListParagraph"/>
+        <w:numPr>
+          <w:ilvl w:val="0"/>
+          <w:numId w:val="2"/>
+        </w:numPr>
+        <w:spacing w:after="0" w:line="480" w:lineRule="auto"/>
+        <w:rPr>
+          <w:rFonts w:ascii="Times New Roman" w:hAnsi="Times New Roman" w:cs="Times New Roman"/>
+          <w:sz w:val="24"/>
+          <w:szCs w:val="24"/>
+        </w:rPr>
+      </w:pPr>
+      <w:r>
+        <w:rPr>
+          <w:rFonts w:ascii="Times New Roman" w:hAnsi="Times New Roman" w:cs="Times New Roman"/>
+          <w:sz w:val="24"/>
+          <w:szCs w:val="24"/>
+        </w:rPr>
+        <w:t xml:space="preserve">1 </w:t>
+      </w:r>
+      <w:proofErr w:type="spellStart"/>
+      <w:r>
+        <w:rPr>
+          <w:rFonts w:ascii="Times New Roman" w:hAnsi="Times New Roman" w:cs="Times New Roman"/>
+          <w:sz w:val="24"/>
+          <w:szCs w:val="24"/>
+        </w:rPr>
+        <w:t>Arduiono</w:t>
+      </w:r>
+      <w:proofErr w:type="spellEnd"/>
+      <w:r>
+        <w:rPr>
+          <w:rFonts w:ascii="Times New Roman" w:hAnsi="Times New Roman" w:cs="Times New Roman"/>
+          <w:sz w:val="24"/>
+          <w:szCs w:val="24"/>
+        </w:rPr>
+        <w:t xml:space="preserve"> Uno</w:t>
+      </w:r>
+      <w:r>
+        <w:rPr>
+          <w:rFonts w:ascii="Times New Roman" w:hAnsi="Times New Roman" w:cs="Times New Roman"/>
+          <w:sz w:val="24"/>
+          <w:szCs w:val="24"/>
+        </w:rPr>
+        <w:t xml:space="preserve"> </w:t>
+      </w:r>
+    </w:p>
+    <w:p>
+      <w:pPr>
+        <w:pStyle w:val="ListParagraph"/>
+        <w:numPr>
+          <w:ilvl w:val="0"/>
+          <w:numId w:val="2"/>
+        </w:numPr>
+        <w:spacing w:after="0" w:line="480" w:lineRule="auto"/>
+        <w:rPr>
+          <w:rFonts w:ascii="Times New Roman" w:hAnsi="Times New Roman" w:cs="Times New Roman"/>
+          <w:sz w:val="24"/>
+          <w:szCs w:val="24"/>
+        </w:rPr>
+      </w:pPr>
+      <w:r>
+        <w:rPr>
+          <w:rFonts w:ascii="Times New Roman" w:hAnsi="Times New Roman" w:cs="Times New Roman"/>
+          <w:sz w:val="24"/>
+          <w:szCs w:val="24"/>
+        </w:rPr>
+        <w:t xml:space="preserve">1 Small </w:t>
+      </w:r>
+      <w:proofErr w:type="spellStart"/>
+      <w:r>
+        <w:rPr>
+          <w:rFonts w:ascii="Times New Roman" w:hAnsi="Times New Roman" w:cs="Times New Roman"/>
+          <w:sz w:val="24"/>
+          <w:szCs w:val="24"/>
+        </w:rPr>
+        <w:t>solderless</w:t>
+      </w:r>
+      <w:proofErr w:type="spellEnd"/>
+      <w:r>
+        <w:rPr>
+          <w:rFonts w:ascii="Times New Roman" w:hAnsi="Times New Roman" w:cs="Times New Roman"/>
+          <w:sz w:val="24"/>
+          <w:szCs w:val="24"/>
+        </w:rPr>
+        <w:t xml:space="preserve"> breadboard </w:t>
+      </w:r>
+    </w:p>
+    <w:p>
+      <w:pPr>
+        <w:pStyle w:val="ListParagraph"/>
+        <w:numPr>
+          <w:ilvl w:val="0"/>
+          <w:numId w:val="2"/>
+        </w:numPr>
+        <w:spacing w:after="0" w:line="480" w:lineRule="auto"/>
+        <w:rPr>
+          <w:rFonts w:ascii="Times New Roman" w:hAnsi="Times New Roman" w:cs="Times New Roman"/>
+          <w:sz w:val="24"/>
+          <w:szCs w:val="24"/>
+        </w:rPr>
+      </w:pPr>
+      <w:r>
+        <w:rPr>
+          <w:rFonts w:ascii="Times New Roman" w:hAnsi="Times New Roman" w:cs="Times New Roman"/>
+          <w:sz w:val="24"/>
+          <w:szCs w:val="24"/>
+        </w:rPr>
+        <w:t>1 mini push button switch</w:t>
+      </w:r>
+      <w:r>
+        <w:rPr>
+          <w:rFonts w:ascii="Times New Roman" w:hAnsi="Times New Roman" w:cs="Times New Roman"/>
+          <w:sz w:val="24"/>
+          <w:szCs w:val="24"/>
+        </w:rPr>
+        <w:t xml:space="preserve"> </w:t>
+      </w:r>
+    </w:p>
+    <w:p>
+      <w:pPr>
+        <w:pStyle w:val="ListParagraph"/>
+        <w:numPr>
+          <w:ilvl w:val="0"/>
+          <w:numId w:val="2"/>
+        </w:numPr>
+        <w:spacing w:after="0" w:line="480" w:lineRule="auto"/>
+        <w:rPr>
+          <w:rFonts w:ascii="Times New Roman" w:hAnsi="Times New Roman" w:cs="Times New Roman"/>
+          <w:sz w:val="24"/>
+          <w:szCs w:val="24"/>
+        </w:rPr>
+      </w:pPr>
+      <w:r>
+        <w:rPr>
+          <w:rFonts w:ascii="Times New Roman" w:hAnsi="Times New Roman" w:cs="Times New Roman"/>
+          <w:sz w:val="24"/>
+          <w:szCs w:val="24"/>
+        </w:rPr>
+        <w:t xml:space="preserve">1 10k ohm resistor </w:t>
+      </w:r>
+    </w:p>
+    <w:p>
+      <w:pPr>
+        <w:pStyle w:val="ListParagraph"/>
+        <w:numPr>
+          <w:ilvl w:val="0"/>
+          <w:numId w:val="2"/>
+        </w:numPr>
+        <w:spacing w:after="0" w:line="480" w:lineRule="auto"/>
+        <w:rPr>
+          <w:rFonts w:ascii="Times New Roman" w:hAnsi="Times New Roman" w:cs="Times New Roman"/>
+          <w:sz w:val="24"/>
+          <w:szCs w:val="24"/>
+        </w:rPr>
+      </w:pPr>
+      <w:r>
+        <w:rPr>
+          <w:rFonts w:ascii="Times New Roman" w:hAnsi="Times New Roman" w:cs="Times New Roman"/>
+          <w:sz w:val="24"/>
+          <w:szCs w:val="24"/>
+        </w:rPr>
+        <w:t xml:space="preserve">1 pack of jumper wires </w:t>
+      </w:r>
+    </w:p>
+    <w:p>
+      <w:pPr>
+        <w:pStyle w:val="ListParagraph"/>
+        <w:numPr>
+          <w:ilvl w:val="0"/>
+          <w:numId w:val="2"/>
+        </w:numPr>
+        <w:spacing w:after="0" w:line="480" w:lineRule="auto"/>
+        <w:rPr>
+          <w:rFonts w:ascii="Times New Roman" w:hAnsi="Times New Roman" w:cs="Times New Roman"/>
+          <w:sz w:val="24"/>
+          <w:szCs w:val="24"/>
+        </w:rPr>
+      </w:pPr>
+      <w:proofErr w:type="gramStart"/>
+      <w:r>
+        <w:rPr>
+          <w:rFonts w:ascii="Times New Roman" w:hAnsi="Times New Roman" w:cs="Times New Roman"/>
+          <w:sz w:val="24"/>
+          <w:szCs w:val="24"/>
+        </w:rPr>
+        <w:t>hot</w:t>
+      </w:r>
+      <w:proofErr w:type="gramEnd"/>
+      <w:r>
+        <w:rPr>
+          <w:rFonts w:ascii="Times New Roman" w:hAnsi="Times New Roman" w:cs="Times New Roman"/>
+          <w:sz w:val="24"/>
+          <w:szCs w:val="24"/>
+        </w:rPr>
+        <w:t xml:space="preserve"> glue. </w:t>
+      </w:r>
+    </w:p>
+    <w:p>
+      <w:pPr>
+        <w:spacing w:after="0" w:line="480" w:lineRule="auto"/>
+        <w:rPr>
+          <w:rFonts w:ascii="Times New Roman" w:hAnsi="Times New Roman" w:cs="Times New Roman"/>
+          <w:b/>
+          <w:sz w:val="24"/>
+          <w:szCs w:val="24"/>
+        </w:rPr>
+      </w:pPr>
+      <w:r>
+        <w:rPr>
+          <w:rFonts w:ascii="Times New Roman" w:hAnsi="Times New Roman" w:cs="Times New Roman"/>
+          <w:b/>
+          <w:sz w:val="24"/>
+          <w:szCs w:val="24"/>
+          <w:u w:val="single"/>
+        </w:rPr>
+        <w:t>We will need to order</w:t>
+      </w:r>
+      <w:r>
+        <w:rPr>
+          <w:rFonts w:ascii="Times New Roman" w:hAnsi="Times New Roman" w:cs="Times New Roman"/>
+          <w:b/>
+          <w:sz w:val="24"/>
+          <w:szCs w:val="24"/>
+          <w:u w:val="single"/>
+        </w:rPr>
+        <w:t>:</w:t>
+      </w:r>
+      <w:r>
+        <w:rPr>
+          <w:rFonts w:ascii="Times New Roman" w:hAnsi="Times New Roman" w:cs="Times New Roman"/>
+          <w:b/>
+          <w:sz w:val="24"/>
+          <w:szCs w:val="24"/>
+        </w:rPr>
+        <w:t xml:space="preserve"> </w:t>
+      </w:r>
+    </w:p>
+    <w:p>
+      <w:pPr>
+        <w:pStyle w:val="ListParagraph"/>
+        <w:numPr>
+          <w:ilvl w:val="0"/>
+          <w:numId w:val="3"/>
+        </w:numPr>
+        <w:spacing w:after="0" w:line="480" w:lineRule="auto"/>
+        <w:rPr>
+          <w:rFonts w:ascii="Times New Roman" w:hAnsi="Times New Roman" w:cs="Times New Roman"/>
+          <w:sz w:val="24"/>
+          <w:szCs w:val="24"/>
+        </w:rPr>
+      </w:pPr>
+      <w:r>
+        <w:rPr>
+          <w:rFonts w:ascii="Times New Roman" w:hAnsi="Times New Roman" w:cs="Times New Roman"/>
+          <w:sz w:val="24"/>
+          <w:szCs w:val="24"/>
+        </w:rPr>
+        <w:t>2 continuous rotation servos</w:t>
+      </w:r>
+    </w:p>
+    <w:p>
+      <w:pPr>
+        <w:pStyle w:val="ListParagraph"/>
+        <w:numPr>
+          <w:ilvl w:val="0"/>
+          <w:numId w:val="3"/>
+        </w:numPr>
+        <w:spacing w:after="0" w:line="480" w:lineRule="auto"/>
+        <w:rPr>
+          <w:rFonts w:ascii="Times New Roman" w:hAnsi="Times New Roman" w:cs="Times New Roman"/>
+          <w:sz w:val="24"/>
+          <w:szCs w:val="24"/>
+        </w:rPr>
+      </w:pPr>
+      <w:r>
+        <w:rPr>
+          <w:rFonts w:ascii="Times New Roman" w:hAnsi="Times New Roman" w:cs="Times New Roman"/>
+          <w:sz w:val="24"/>
+          <w:szCs w:val="24"/>
+        </w:rPr>
+        <w:t>2 wheels that fit the servo</w:t>
+      </w:r>
+      <w:r>
+        <w:rPr>
+          <w:rFonts w:ascii="Times New Roman" w:hAnsi="Times New Roman" w:cs="Times New Roman"/>
+          <w:sz w:val="24"/>
+          <w:szCs w:val="24"/>
+        </w:rPr>
+        <w:t>s</w:t>
+      </w:r>
+    </w:p>
+    <w:p>
+      <w:pPr>
+        <w:pStyle w:val="ListParagraph"/>
+        <w:numPr>
+          <w:ilvl w:val="0"/>
+          <w:numId w:val="3"/>
+        </w:numPr>
+        <w:spacing w:after="0" w:line="480" w:lineRule="auto"/>
+        <w:rPr>
+          <w:rFonts w:ascii="Times New Roman" w:hAnsi="Times New Roman" w:cs="Times New Roman"/>
+          <w:sz w:val="24"/>
+          <w:szCs w:val="24"/>
+        </w:rPr>
+      </w:pPr>
+      <w:r>
+        <w:rPr>
+          <w:rFonts w:ascii="Times New Roman" w:hAnsi="Times New Roman" w:cs="Times New Roman"/>
+          <w:sz w:val="24"/>
+          <w:szCs w:val="24"/>
+        </w:rPr>
+        <w:t>1 caster roller</w:t>
+      </w:r>
+    </w:p>
+    <w:p>
+      <w:pPr>
+        <w:pStyle w:val="ListParagraph"/>
+        <w:numPr>
+          <w:ilvl w:val="0"/>
+          <w:numId w:val="3"/>
+        </w:numPr>
+        <w:spacing w:after="0" w:line="480" w:lineRule="auto"/>
+        <w:rPr>
+          <w:rFonts w:ascii="Times New Roman" w:hAnsi="Times New Roman" w:cs="Times New Roman"/>
+          <w:sz w:val="24"/>
+          <w:szCs w:val="24"/>
+        </w:rPr>
+      </w:pPr>
+      <w:r>
+        <w:rPr>
+          <w:rFonts w:ascii="Times New Roman" w:hAnsi="Times New Roman" w:cs="Times New Roman"/>
+          <w:sz w:val="24"/>
+          <w:szCs w:val="24"/>
+        </w:rPr>
+        <w:t>1 distance sensor</w:t>
+      </w:r>
+    </w:p>
+    <w:p>
+      <w:pPr>
+        <w:pStyle w:val="ListParagraph"/>
+        <w:numPr>
+          <w:ilvl w:val="0"/>
+          <w:numId w:val="3"/>
+        </w:numPr>
+        <w:spacing w:after="0" w:line="480" w:lineRule="auto"/>
+        <w:rPr>
+          <w:rFonts w:ascii="Times New Roman" w:hAnsi="Times New Roman" w:cs="Times New Roman"/>
+          <w:sz w:val="24"/>
+          <w:szCs w:val="24"/>
+        </w:rPr>
+      </w:pPr>
+      <w:r>
+        <w:rPr>
+          <w:rFonts w:ascii="Times New Roman" w:hAnsi="Times New Roman" w:cs="Times New Roman"/>
+          <w:sz w:val="24"/>
+          <w:szCs w:val="24"/>
+        </w:rPr>
+        <w:t>1 USB A to B cable</w:t>
+      </w:r>
+    </w:p>
+    <w:p>
+      <w:pPr>
+        <w:pStyle w:val="ListParagraph"/>
+        <w:numPr>
+          <w:ilvl w:val="0"/>
+          <w:numId w:val="3"/>
+        </w:numPr>
+        <w:spacing w:after="0" w:line="480" w:lineRule="auto"/>
+        <w:rPr>
+          <w:rFonts w:ascii="Times New Roman" w:hAnsi="Times New Roman" w:cs="Times New Roman"/>
+          <w:sz w:val="24"/>
+          <w:szCs w:val="24"/>
+        </w:rPr>
+      </w:pPr>
+      <w:r>
+        <w:rPr>
+          <w:rFonts w:ascii="Times New Roman" w:hAnsi="Times New Roman" w:cs="Times New Roman"/>
+          <w:sz w:val="24"/>
+          <w:szCs w:val="24"/>
+        </w:rPr>
+        <w:t>1</w:t>
+      </w:r>
+      <w:r>
+        <w:rPr>
+          <w:rFonts w:ascii="Times New Roman" w:hAnsi="Times New Roman" w:cs="Times New Roman"/>
+          <w:sz w:val="24"/>
+          <w:szCs w:val="24"/>
+        </w:rPr>
+        <w:t xml:space="preserve"> set of breakaway headers</w:t>
+      </w:r>
+      <w:r>
+        <w:rPr>
+          <w:rFonts w:ascii="Times New Roman" w:hAnsi="Times New Roman" w:cs="Times New Roman"/>
+          <w:sz w:val="24"/>
+          <w:szCs w:val="24"/>
+        </w:rPr>
+        <w:t xml:space="preserve"> </w:t>
+      </w:r>
+    </w:p>
+    <w:p>
+      <w:pPr>
+        <w:pStyle w:val="ListParagraph"/>
+        <w:numPr>
+          <w:ilvl w:val="0"/>
+          <w:numId w:val="3"/>
+        </w:numPr>
+        <w:spacing w:after="0" w:line="480" w:lineRule="auto"/>
+        <w:rPr>
+          <w:rFonts w:ascii="Times New Roman" w:hAnsi="Times New Roman" w:cs="Times New Roman"/>
+          <w:sz w:val="24"/>
+          <w:szCs w:val="24"/>
+        </w:rPr>
+      </w:pPr>
+      <w:r>
+        <w:rPr>
+          <w:rFonts w:ascii="Times New Roman" w:hAnsi="Times New Roman" w:cs="Times New Roman"/>
+          <w:sz w:val="24"/>
+          <w:szCs w:val="24"/>
+        </w:rPr>
+        <w:t xml:space="preserve">1 6 x AA battery holder </w:t>
+      </w:r>
+      <w:r>
+        <w:rPr>
+          <w:rFonts w:ascii="Times New Roman" w:hAnsi="Times New Roman" w:cs="Times New Roman"/>
+          <w:sz w:val="24"/>
+          <w:szCs w:val="24"/>
+        </w:rPr>
+        <w:t xml:space="preserve">with 9V DC power jack. </w:t>
+      </w:r>
+    </w:p>
+    <w:p>
+      <w:pPr>
+        <w:spacing w:after="0" w:line="480" w:lineRule="auto"/>
+        <w:rPr>
+          <w:rFonts w:ascii="Times New Roman" w:hAnsi="Times New Roman" w:cs="Times New Roman"/>
+          <w:sz w:val="24"/>
+          <w:szCs w:val="24"/>
+        </w:rPr>
+      </w:pPr>
+      <w:r>
+        <w:rPr>
+          <w:rFonts w:ascii="Times New Roman" w:hAnsi="Times New Roman" w:cs="Times New Roman"/>
+          <w:sz w:val="24"/>
+          <w:szCs w:val="24"/>
+        </w:rPr>
+        <w:t xml:space="preserve">The parts that we will need to order will end </w:t>
+      </w:r>
+      <w:r>
+        <w:rPr>
+          <w:rFonts w:ascii="Times New Roman" w:hAnsi="Times New Roman" w:cs="Times New Roman"/>
+          <w:sz w:val="24"/>
+          <w:szCs w:val="24"/>
+        </w:rPr>
+        <w:t>up costing us about $54 which we will split between us two and one other partner from the engineering class costing us each $18.</w:t>
+      </w:r>
       <w:bookmarkStart w:id="0" w:name="_GoBack"/>
       <w:bookmarkEnd w:id="0"/>
     </w:p>
-    <w:p>
-      <w:pPr>
-        <w:spacing w:after="0" w:line="480" w:lineRule="auto"/>
-        <w:jc w:val="center"/>
-        <w:rPr>
-          <w:rFonts w:ascii="Times New Roman" w:hAnsi="Times New Roman" w:cs="Times New Roman"/>
-          <w:sz w:val="24"/>
-          <w:szCs w:val="24"/>
-        </w:rPr>
-      </w:pPr>
-    </w:p>
-    <w:p>
-      <w:pPr>
-        <w:rPr>
-          <w:rFonts w:ascii="Times New Roman" w:hAnsi="Times New Roman" w:cs="Times New Roman"/>
-          <w:sz w:val="24"/>
-          <w:szCs w:val="24"/>
-        </w:rPr>
-      </w:pPr>
-    </w:p>
-    <w:p/>
     <w:sectPr>
       <w:pgSz w:w="12240" w:h="15840"/>
       <w:pgMar w:top="1440" w:right="1440" w:bottom="1440" w:left="1440" w:header="720" w:footer="720" w:gutter="0"/>
@@ -188,6 +896,359 @@
     </w:sectPr>
   </w:body>
 </w:document>
+</file>
+
+<file path=word/numbering.xml><?xml version="1.0" encoding="utf-8"?>
+<w:numbering xmlns:wpc="http://schemas.microsoft.com/office/word/2010/wordprocessingCanvas" xmlns:mc="http://schemas.openxmlformats.org/markup-compatibility/2006" xmlns:o="urn:schemas-microsoft-com:office:office" xmlns:r="http://schemas.openxmlformats.org/officeDocument/2006/relationships" xmlns:m="http://schemas.openxmlformats.org/officeDocument/2006/math" xmlns:v="urn:schemas-microsoft-com:vml" xmlns:wp14="http://schemas.microsoft.com/office/word/2010/wordprocessingDrawing" xmlns:wp="http://schemas.openxmlformats.org/drawingml/2006/wordprocessingDrawing" xmlns:w10="urn:schemas-microsoft-com:office:word" xmlns:w="http://schemas.openxmlformats.org/wordprocessingml/2006/main" xmlns:w14="http://schemas.microsoft.com/office/word/2010/wordml" xmlns:wpg="http://schemas.microsoft.com/office/word/2010/wordprocessingGroup" xmlns:wpi="http://schemas.microsoft.com/office/word/2010/wordprocessingInk" xmlns:wne="http://schemas.microsoft.com/office/word/2006/wordml" xmlns:wps="http://schemas.microsoft.com/office/word/2010/wordprocessingShape" mc:Ignorable="w14 wp14">
+  <w:abstractNum w:abstractNumId="0">
+    <w:nsid w:val="12167F50"/>
+    <w:multiLevelType w:val="hybridMultilevel"/>
+    <w:tmpl w:val="04DCCF8A"/>
+    <w:lvl w:ilvl="0" w:tplc="04090001">
+      <w:start w:val="1"/>
+      <w:numFmt w:val="bullet"/>
+      <w:lvlText w:val=""/>
+      <w:lvlJc w:val="left"/>
+      <w:pPr>
+        <w:ind w:left="720" w:hanging="360"/>
+      </w:pPr>
+      <w:rPr>
+        <w:rFonts w:ascii="Symbol" w:hAnsi="Symbol" w:hint="default"/>
+      </w:rPr>
+    </w:lvl>
+    <w:lvl w:ilvl="1" w:tplc="04090003" w:tentative="1">
+      <w:start w:val="1"/>
+      <w:numFmt w:val="bullet"/>
+      <w:lvlText w:val="o"/>
+      <w:lvlJc w:val="left"/>
+      <w:pPr>
+        <w:ind w:left="1440" w:hanging="360"/>
+      </w:pPr>
+      <w:rPr>
+        <w:rFonts w:ascii="Courier New" w:hAnsi="Courier New" w:cs="Courier New" w:hint="default"/>
+      </w:rPr>
+    </w:lvl>
+    <w:lvl w:ilvl="2" w:tplc="04090005" w:tentative="1">
+      <w:start w:val="1"/>
+      <w:numFmt w:val="bullet"/>
+      <w:lvlText w:val=""/>
+      <w:lvlJc w:val="left"/>
+      <w:pPr>
+        <w:ind w:left="2160" w:hanging="360"/>
+      </w:pPr>
+      <w:rPr>
+        <w:rFonts w:ascii="Wingdings" w:hAnsi="Wingdings" w:hint="default"/>
+      </w:rPr>
+    </w:lvl>
+    <w:lvl w:ilvl="3" w:tplc="04090001" w:tentative="1">
+      <w:start w:val="1"/>
+      <w:numFmt w:val="bullet"/>
+      <w:lvlText w:val=""/>
+      <w:lvlJc w:val="left"/>
+      <w:pPr>
+        <w:ind w:left="2880" w:hanging="360"/>
+      </w:pPr>
+      <w:rPr>
+        <w:rFonts w:ascii="Symbol" w:hAnsi="Symbol" w:hint="default"/>
+      </w:rPr>
+    </w:lvl>
+    <w:lvl w:ilvl="4" w:tplc="04090003" w:tentative="1">
+      <w:start w:val="1"/>
+      <w:numFmt w:val="bullet"/>
+      <w:lvlText w:val="o"/>
+      <w:lvlJc w:val="left"/>
+      <w:pPr>
+        <w:ind w:left="3600" w:hanging="360"/>
+      </w:pPr>
+      <w:rPr>
+        <w:rFonts w:ascii="Courier New" w:hAnsi="Courier New" w:cs="Courier New" w:hint="default"/>
+      </w:rPr>
+    </w:lvl>
+    <w:lvl w:ilvl="5" w:tplc="04090005" w:tentative="1">
+      <w:start w:val="1"/>
+      <w:numFmt w:val="bullet"/>
+      <w:lvlText w:val=""/>
+      <w:lvlJc w:val="left"/>
+      <w:pPr>
+        <w:ind w:left="4320" w:hanging="360"/>
+      </w:pPr>
+      <w:rPr>
+        <w:rFonts w:ascii="Wingdings" w:hAnsi="Wingdings" w:hint="default"/>
+      </w:rPr>
+    </w:lvl>
+    <w:lvl w:ilvl="6" w:tplc="04090001" w:tentative="1">
+      <w:start w:val="1"/>
+      <w:numFmt w:val="bullet"/>
+      <w:lvlText w:val=""/>
+      <w:lvlJc w:val="left"/>
+      <w:pPr>
+        <w:ind w:left="5040" w:hanging="360"/>
+      </w:pPr>
+      <w:rPr>
+        <w:rFonts w:ascii="Symbol" w:hAnsi="Symbol" w:hint="default"/>
+      </w:rPr>
+    </w:lvl>
+    <w:lvl w:ilvl="7" w:tplc="04090003" w:tentative="1">
+      <w:start w:val="1"/>
+      <w:numFmt w:val="bullet"/>
+      <w:lvlText w:val="o"/>
+      <w:lvlJc w:val="left"/>
+      <w:pPr>
+        <w:ind w:left="5760" w:hanging="360"/>
+      </w:pPr>
+      <w:rPr>
+        <w:rFonts w:ascii="Courier New" w:hAnsi="Courier New" w:cs="Courier New" w:hint="default"/>
+      </w:rPr>
+    </w:lvl>
+    <w:lvl w:ilvl="8" w:tplc="04090005" w:tentative="1">
+      <w:start w:val="1"/>
+      <w:numFmt w:val="bullet"/>
+      <w:lvlText w:val=""/>
+      <w:lvlJc w:val="left"/>
+      <w:pPr>
+        <w:ind w:left="6480" w:hanging="360"/>
+      </w:pPr>
+      <w:rPr>
+        <w:rFonts w:ascii="Wingdings" w:hAnsi="Wingdings" w:hint="default"/>
+      </w:rPr>
+    </w:lvl>
+  </w:abstractNum>
+  <w:abstractNum w:abstractNumId="1">
+    <w:nsid w:val="32441921"/>
+    <w:multiLevelType w:val="hybridMultilevel"/>
+    <w:tmpl w:val="95FEACEA"/>
+    <w:lvl w:ilvl="0" w:tplc="04090001">
+      <w:start w:val="1"/>
+      <w:numFmt w:val="bullet"/>
+      <w:lvlText w:val=""/>
+      <w:lvlJc w:val="left"/>
+      <w:pPr>
+        <w:ind w:left="720" w:hanging="360"/>
+      </w:pPr>
+      <w:rPr>
+        <w:rFonts w:ascii="Symbol" w:hAnsi="Symbol" w:hint="default"/>
+      </w:rPr>
+    </w:lvl>
+    <w:lvl w:ilvl="1" w:tplc="04090003" w:tentative="1">
+      <w:start w:val="1"/>
+      <w:numFmt w:val="bullet"/>
+      <w:lvlText w:val="o"/>
+      <w:lvlJc w:val="left"/>
+      <w:pPr>
+        <w:ind w:left="1440" w:hanging="360"/>
+      </w:pPr>
+      <w:rPr>
+        <w:rFonts w:ascii="Courier New" w:hAnsi="Courier New" w:cs="Courier New" w:hint="default"/>
+      </w:rPr>
+    </w:lvl>
+    <w:lvl w:ilvl="2" w:tplc="04090005" w:tentative="1">
+      <w:start w:val="1"/>
+      <w:numFmt w:val="bullet"/>
+      <w:lvlText w:val=""/>
+      <w:lvlJc w:val="left"/>
+      <w:pPr>
+        <w:ind w:left="2160" w:hanging="360"/>
+      </w:pPr>
+      <w:rPr>
+        <w:rFonts w:ascii="Wingdings" w:hAnsi="Wingdings" w:hint="default"/>
+      </w:rPr>
+    </w:lvl>
+    <w:lvl w:ilvl="3" w:tplc="04090001" w:tentative="1">
+      <w:start w:val="1"/>
+      <w:numFmt w:val="bullet"/>
+      <w:lvlText w:val=""/>
+      <w:lvlJc w:val="left"/>
+      <w:pPr>
+        <w:ind w:left="2880" w:hanging="360"/>
+      </w:pPr>
+      <w:rPr>
+        <w:rFonts w:ascii="Symbol" w:hAnsi="Symbol" w:hint="default"/>
+      </w:rPr>
+    </w:lvl>
+    <w:lvl w:ilvl="4" w:tplc="04090003" w:tentative="1">
+      <w:start w:val="1"/>
+      <w:numFmt w:val="bullet"/>
+      <w:lvlText w:val="o"/>
+      <w:lvlJc w:val="left"/>
+      <w:pPr>
+        <w:ind w:left="3600" w:hanging="360"/>
+      </w:pPr>
+      <w:rPr>
+        <w:rFonts w:ascii="Courier New" w:hAnsi="Courier New" w:cs="Courier New" w:hint="default"/>
+      </w:rPr>
+    </w:lvl>
+    <w:lvl w:ilvl="5" w:tplc="04090005" w:tentative="1">
+      <w:start w:val="1"/>
+      <w:numFmt w:val="bullet"/>
+      <w:lvlText w:val=""/>
+      <w:lvlJc w:val="left"/>
+      <w:pPr>
+        <w:ind w:left="4320" w:hanging="360"/>
+      </w:pPr>
+      <w:rPr>
+        <w:rFonts w:ascii="Wingdings" w:hAnsi="Wingdings" w:hint="default"/>
+      </w:rPr>
+    </w:lvl>
+    <w:lvl w:ilvl="6" w:tplc="04090001" w:tentative="1">
+      <w:start w:val="1"/>
+      <w:numFmt w:val="bullet"/>
+      <w:lvlText w:val=""/>
+      <w:lvlJc w:val="left"/>
+      <w:pPr>
+        <w:ind w:left="5040" w:hanging="360"/>
+      </w:pPr>
+      <w:rPr>
+        <w:rFonts w:ascii="Symbol" w:hAnsi="Symbol" w:hint="default"/>
+      </w:rPr>
+    </w:lvl>
+    <w:lvl w:ilvl="7" w:tplc="04090003" w:tentative="1">
+      <w:start w:val="1"/>
+      <w:numFmt w:val="bullet"/>
+      <w:lvlText w:val="o"/>
+      <w:lvlJc w:val="left"/>
+      <w:pPr>
+        <w:ind w:left="5760" w:hanging="360"/>
+      </w:pPr>
+      <w:rPr>
+        <w:rFonts w:ascii="Courier New" w:hAnsi="Courier New" w:cs="Courier New" w:hint="default"/>
+      </w:rPr>
+    </w:lvl>
+    <w:lvl w:ilvl="8" w:tplc="04090005" w:tentative="1">
+      <w:start w:val="1"/>
+      <w:numFmt w:val="bullet"/>
+      <w:lvlText w:val=""/>
+      <w:lvlJc w:val="left"/>
+      <w:pPr>
+        <w:ind w:left="6480" w:hanging="360"/>
+      </w:pPr>
+      <w:rPr>
+        <w:rFonts w:ascii="Wingdings" w:hAnsi="Wingdings" w:hint="default"/>
+      </w:rPr>
+    </w:lvl>
+  </w:abstractNum>
+  <w:abstractNum w:abstractNumId="2">
+    <w:nsid w:val="356C3BAA"/>
+    <w:multiLevelType w:val="hybridMultilevel"/>
+    <w:tmpl w:val="5FF21D88"/>
+    <w:lvl w:ilvl="0" w:tplc="04090001">
+      <w:start w:val="1"/>
+      <w:numFmt w:val="bullet"/>
+      <w:lvlText w:val=""/>
+      <w:lvlJc w:val="left"/>
+      <w:pPr>
+        <w:ind w:left="720" w:hanging="360"/>
+      </w:pPr>
+      <w:rPr>
+        <w:rFonts w:ascii="Symbol" w:hAnsi="Symbol" w:hint="default"/>
+      </w:rPr>
+    </w:lvl>
+    <w:lvl w:ilvl="1" w:tplc="04090003" w:tentative="1">
+      <w:start w:val="1"/>
+      <w:numFmt w:val="bullet"/>
+      <w:lvlText w:val="o"/>
+      <w:lvlJc w:val="left"/>
+      <w:pPr>
+        <w:ind w:left="1440" w:hanging="360"/>
+      </w:pPr>
+      <w:rPr>
+        <w:rFonts w:ascii="Courier New" w:hAnsi="Courier New" w:cs="Courier New" w:hint="default"/>
+      </w:rPr>
+    </w:lvl>
+    <w:lvl w:ilvl="2" w:tplc="04090005" w:tentative="1">
+      <w:start w:val="1"/>
+      <w:numFmt w:val="bullet"/>
+      <w:lvlText w:val=""/>
+      <w:lvlJc w:val="left"/>
+      <w:pPr>
+        <w:ind w:left="2160" w:hanging="360"/>
+      </w:pPr>
+      <w:rPr>
+        <w:rFonts w:ascii="Wingdings" w:hAnsi="Wingdings" w:hint="default"/>
+      </w:rPr>
+    </w:lvl>
+    <w:lvl w:ilvl="3" w:tplc="04090001" w:tentative="1">
+      <w:start w:val="1"/>
+      <w:numFmt w:val="bullet"/>
+      <w:lvlText w:val=""/>
+      <w:lvlJc w:val="left"/>
+      <w:pPr>
+        <w:ind w:left="2880" w:hanging="360"/>
+      </w:pPr>
+      <w:rPr>
+        <w:rFonts w:ascii="Symbol" w:hAnsi="Symbol" w:hint="default"/>
+      </w:rPr>
+    </w:lvl>
+    <w:lvl w:ilvl="4" w:tplc="04090003" w:tentative="1">
+      <w:start w:val="1"/>
+      <w:numFmt w:val="bullet"/>
+      <w:lvlText w:val="o"/>
+      <w:lvlJc w:val="left"/>
+      <w:pPr>
+        <w:ind w:left="3600" w:hanging="360"/>
+      </w:pPr>
+      <w:rPr>
+        <w:rFonts w:ascii="Courier New" w:hAnsi="Courier New" w:cs="Courier New" w:hint="default"/>
+      </w:rPr>
+    </w:lvl>
+    <w:lvl w:ilvl="5" w:tplc="04090005" w:tentative="1">
+      <w:start w:val="1"/>
+      <w:numFmt w:val="bullet"/>
+      <w:lvlText w:val=""/>
+      <w:lvlJc w:val="left"/>
+      <w:pPr>
+        <w:ind w:left="4320" w:hanging="360"/>
+      </w:pPr>
+      <w:rPr>
+        <w:rFonts w:ascii="Wingdings" w:hAnsi="Wingdings" w:hint="default"/>
+      </w:rPr>
+    </w:lvl>
+    <w:lvl w:ilvl="6" w:tplc="04090001" w:tentative="1">
+      <w:start w:val="1"/>
+      <w:numFmt w:val="bullet"/>
+      <w:lvlText w:val=""/>
+      <w:lvlJc w:val="left"/>
+      <w:pPr>
+        <w:ind w:left="5040" w:hanging="360"/>
+      </w:pPr>
+      <w:rPr>
+        <w:rFonts w:ascii="Symbol" w:hAnsi="Symbol" w:hint="default"/>
+      </w:rPr>
+    </w:lvl>
+    <w:lvl w:ilvl="7" w:tplc="04090003" w:tentative="1">
+      <w:start w:val="1"/>
+      <w:numFmt w:val="bullet"/>
+      <w:lvlText w:val="o"/>
+      <w:lvlJc w:val="left"/>
+      <w:pPr>
+        <w:ind w:left="5760" w:hanging="360"/>
+      </w:pPr>
+      <w:rPr>
+        <w:rFonts w:ascii="Courier New" w:hAnsi="Courier New" w:cs="Courier New" w:hint="default"/>
+      </w:rPr>
+    </w:lvl>
+    <w:lvl w:ilvl="8" w:tplc="04090005" w:tentative="1">
+      <w:start w:val="1"/>
+      <w:numFmt w:val="bullet"/>
+      <w:lvlText w:val=""/>
+      <w:lvlJc w:val="left"/>
+      <w:pPr>
+        <w:ind w:left="6480" w:hanging="360"/>
+      </w:pPr>
+      <w:rPr>
+        <w:rFonts w:ascii="Wingdings" w:hAnsi="Wingdings" w:hint="default"/>
+      </w:rPr>
+    </w:lvl>
+  </w:abstractNum>
+  <w:num w:numId="1">
+    <w:abstractNumId w:val="1"/>
+  </w:num>
+  <w:num w:numId="2">
+    <w:abstractNumId w:val="2"/>
+  </w:num>
+  <w:num w:numId="3">
+    <w:abstractNumId w:val="0"/>
+  </w:num>
+</w:numbering>
 </file>
 
 <file path=word/styles.xml><?xml version="1.0" encoding="utf-8"?>
@@ -377,6 +1438,17 @@
     <w:semiHidden/>
     <w:unhideWhenUsed/>
   </w:style>
+  <w:style w:type="paragraph" w:styleId="ListParagraph">
+    <w:name w:val="List Paragraph"/>
+    <w:basedOn w:val="Normal"/>
+    <w:uiPriority w:val="34"/>
+    <w:qFormat/>
+    <w:rsid w:val="004167E0"/>
+    <w:pPr>
+      <w:ind w:left="720"/>
+      <w:contextualSpacing/>
+    </w:pPr>
+  </w:style>
 </w:styles>
 </file>
 
@@ -566,6 +1638,17 @@
     <w:uiPriority w:val="99"/>
     <w:semiHidden/>
     <w:unhideWhenUsed/>
+  </w:style>
+  <w:style w:type="paragraph" w:styleId="ListParagraph">
+    <w:name w:val="List Paragraph"/>
+    <w:basedOn w:val="Normal"/>
+    <w:uiPriority w:val="34"/>
+    <w:qFormat/>
+    <w:rsid w:val="004167E0"/>
+    <w:pPr>
+      <w:ind w:left="720"/>
+      <w:contextualSpacing/>
+    </w:pPr>
   </w:style>
 </w:styles>
 </file>
